--- a/开发文档.docx
+++ b/开发文档.docx
@@ -26,6 +26,494 @@
           <w:szCs w:val="52"/>
         </w:rPr>
         <w:t>系统</w:t>
+      </w:r>
+    </w:p>
+    <w:p>
+      <w:pPr>
+        <w:pStyle w:val="1"/>
+        <w:numPr>
+          <w:ilvl w:val="0"/>
+          <w:numId w:val="3"/>
+        </w:numPr>
+        <w:rPr>
+          <w:sz w:val="36"/>
+          <w:szCs w:val="36"/>
+        </w:rPr>
+      </w:pPr>
+      <w:r>
+        <w:rPr>
+          <w:rFonts w:hint="eastAsia"/>
+          <w:sz w:val="36"/>
+          <w:szCs w:val="36"/>
+        </w:rPr>
+        <w:t>项目结构</w:t>
+      </w:r>
+    </w:p>
+    <w:p>
+      <w:pPr>
+        <w:pStyle w:val="1"/>
+        <w:numPr>
+          <w:ilvl w:val="0"/>
+          <w:numId w:val="3"/>
+        </w:numPr>
+        <w:rPr>
+          <w:sz w:val="36"/>
+          <w:szCs w:val="36"/>
+        </w:rPr>
+      </w:pPr>
+      <w:r>
+        <w:rPr>
+          <w:rFonts w:hint="eastAsia"/>
+          <w:sz w:val="36"/>
+          <w:szCs w:val="36"/>
+        </w:rPr>
+        <w:t>数据库配置</w:t>
+      </w:r>
+    </w:p>
+    <w:p>
+      <w:pPr>
+        <w:pStyle w:val="ab"/>
+        <w:numPr>
+          <w:ilvl w:val="0"/>
+          <w:numId w:val="6"/>
+        </w:numPr>
+        <w:jc w:val="left"/>
+        <w:rPr>
+          <w:rFonts w:hint="eastAsia"/>
+          <w:b w:val="0"/>
+          <w:bCs w:val="0"/>
+          <w:sz w:val="24"/>
+          <w:szCs w:val="24"/>
+        </w:rPr>
+      </w:pPr>
+      <w:r>
+        <w:rPr>
+          <w:rFonts w:hint="eastAsia"/>
+          <w:b w:val="0"/>
+          <w:bCs w:val="0"/>
+          <w:sz w:val="24"/>
+          <w:szCs w:val="24"/>
+        </w:rPr>
+        <w:t>账号密码配置</w:t>
+      </w:r>
+    </w:p>
+    <w:p>
+      <w:pPr>
+        <w:pStyle w:val="alt"/>
+        <w:numPr>
+          <w:ilvl w:val="0"/>
+          <w:numId w:val="5"/>
+        </w:numPr>
+        <w:pBdr>
+          <w:left w:val="single" w:sz="18" w:space="0" w:color="6CE26C"/>
+        </w:pBdr>
+        <w:shd w:val="clear" w:color="auto" w:fill="FFFFFF"/>
+        <w:spacing w:before="0" w:after="0" w:line="210" w:lineRule="atLeast"/>
+        <w:rPr>
+          <w:rFonts w:ascii="Consolas" w:hAnsi="Consolas"/>
+          <w:color w:val="5C5C5C"/>
+          <w:sz w:val="18"/>
+          <w:szCs w:val="18"/>
+        </w:rPr>
+      </w:pPr>
+      <w:r>
+        <w:rPr>
+          <w:rFonts w:ascii="Consolas" w:hAnsi="Consolas"/>
+          <w:color w:val="000000"/>
+          <w:sz w:val="18"/>
+          <w:szCs w:val="18"/>
+          <w:bdr w:val="none" w:sz="0" w:space="0" w:color="auto" w:frame="1"/>
+        </w:rPr>
+        <w:t>登录命令：</w:t>
+      </w:r>
+      <w:proofErr w:type="spellStart"/>
+      <w:r>
+        <w:rPr>
+          <w:rFonts w:ascii="Consolas" w:hAnsi="Consolas"/>
+          <w:color w:val="000000"/>
+          <w:sz w:val="18"/>
+          <w:szCs w:val="18"/>
+          <w:bdr w:val="none" w:sz="0" w:space="0" w:color="auto" w:frame="1"/>
+        </w:rPr>
+        <w:t>mysql</w:t>
+      </w:r>
+      <w:proofErr w:type="spellEnd"/>
+      <w:r>
+        <w:rPr>
+          <w:rFonts w:ascii="Consolas" w:hAnsi="Consolas"/>
+          <w:color w:val="000000"/>
+          <w:sz w:val="18"/>
+          <w:szCs w:val="18"/>
+          <w:bdr w:val="none" w:sz="0" w:space="0" w:color="auto" w:frame="1"/>
+        </w:rPr>
+        <w:t> -</w:t>
+      </w:r>
+      <w:r>
+        <w:rPr>
+          <w:rFonts w:ascii="Consolas" w:hAnsi="Consolas" w:hint="eastAsia"/>
+          <w:color w:val="000000"/>
+          <w:sz w:val="18"/>
+          <w:szCs w:val="18"/>
+          <w:bdr w:val="none" w:sz="0" w:space="0" w:color="auto" w:frame="1"/>
+        </w:rPr>
+        <w:t>u</w:t>
+      </w:r>
+      <w:r>
+        <w:rPr>
+          <w:rFonts w:ascii="Consolas" w:hAnsi="Consolas"/>
+          <w:color w:val="000000"/>
+          <w:sz w:val="18"/>
+          <w:szCs w:val="18"/>
+          <w:bdr w:val="none" w:sz="0" w:space="0" w:color="auto" w:frame="1"/>
+        </w:rPr>
+        <w:t> root -p</w:t>
+      </w:r>
+    </w:p>
+    <w:p>
+      <w:pPr>
+        <w:widowControl/>
+        <w:numPr>
+          <w:ilvl w:val="0"/>
+          <w:numId w:val="5"/>
+        </w:numPr>
+        <w:pBdr>
+          <w:left w:val="single" w:sz="18" w:space="0" w:color="6CE26C"/>
+        </w:pBdr>
+        <w:shd w:val="clear" w:color="auto" w:fill="F8F8F8"/>
+        <w:spacing w:beforeAutospacing="1" w:afterAutospacing="1" w:line="210" w:lineRule="atLeast"/>
+        <w:jc w:val="left"/>
+        <w:rPr>
+          <w:rFonts w:ascii="Consolas" w:eastAsia="宋体" w:hAnsi="Consolas" w:cs="宋体"/>
+          <w:color w:val="5C5C5C"/>
+          <w:kern w:val="0"/>
+          <w:sz w:val="18"/>
+          <w:szCs w:val="18"/>
+        </w:rPr>
+      </w:pPr>
+      <w:r>
+        <w:rPr>
+          <w:rFonts w:ascii="Consolas" w:eastAsia="宋体" w:hAnsi="Consolas" w:cs="宋体"/>
+          <w:color w:val="000000"/>
+          <w:kern w:val="0"/>
+          <w:sz w:val="18"/>
+          <w:szCs w:val="18"/>
+          <w:bdr w:val="none" w:sz="0" w:space="0" w:color="auto" w:frame="1"/>
+        </w:rPr>
+        <w:t>账号：</w:t>
+      </w:r>
+      <w:r>
+        <w:rPr>
+          <w:rFonts w:ascii="Consolas" w:eastAsia="宋体" w:hAnsi="Consolas" w:cs="宋体"/>
+          <w:color w:val="000000"/>
+          <w:kern w:val="0"/>
+          <w:sz w:val="18"/>
+          <w:szCs w:val="18"/>
+          <w:bdr w:val="none" w:sz="0" w:space="0" w:color="auto" w:frame="1"/>
+        </w:rPr>
+        <w:t>root</w:t>
+      </w:r>
+    </w:p>
+    <w:p>
+      <w:pPr>
+        <w:widowControl/>
+        <w:numPr>
+          <w:ilvl w:val="0"/>
+          <w:numId w:val="5"/>
+        </w:numPr>
+        <w:pBdr>
+          <w:left w:val="single" w:sz="18" w:space="0" w:color="6CE26C"/>
+        </w:pBdr>
+        <w:shd w:val="clear" w:color="auto" w:fill="FFFFFF"/>
+        <w:spacing w:beforeAutospacing="1" w:afterAutospacing="1" w:line="210" w:lineRule="atLeast"/>
+        <w:jc w:val="left"/>
+        <w:rPr>
+          <w:rFonts w:ascii="Consolas" w:eastAsia="宋体" w:hAnsi="Consolas" w:cs="宋体" w:hint="eastAsia"/>
+          <w:color w:val="5C5C5C"/>
+          <w:kern w:val="0"/>
+          <w:sz w:val="18"/>
+          <w:szCs w:val="18"/>
+        </w:rPr>
+      </w:pPr>
+      <w:r>
+        <w:rPr>
+          <w:rFonts w:ascii="Consolas" w:eastAsia="宋体" w:hAnsi="Consolas" w:cs="宋体"/>
+          <w:color w:val="000000"/>
+          <w:kern w:val="0"/>
+          <w:sz w:val="18"/>
+          <w:szCs w:val="18"/>
+          <w:bdr w:val="none" w:sz="0" w:space="0" w:color="auto" w:frame="1"/>
+        </w:rPr>
+        <w:t>密码：</w:t>
+      </w:r>
+      <w:r>
+        <w:rPr>
+          <w:rFonts w:ascii="Consolas" w:eastAsia="宋体" w:hAnsi="Consolas" w:cs="宋体"/>
+          <w:color w:val="000000"/>
+          <w:kern w:val="0"/>
+          <w:sz w:val="18"/>
+          <w:szCs w:val="18"/>
+          <w:bdr w:val="none" w:sz="0" w:space="0" w:color="auto" w:frame="1"/>
+        </w:rPr>
+        <w:t>123456</w:t>
+      </w:r>
+    </w:p>
+    <w:p>
+      <w:pPr>
+        <w:pStyle w:val="ab"/>
+        <w:numPr>
+          <w:ilvl w:val="0"/>
+          <w:numId w:val="6"/>
+        </w:numPr>
+        <w:jc w:val="left"/>
+        <w:rPr>
+          <w:b w:val="0"/>
+          <w:bCs w:val="0"/>
+          <w:sz w:val="24"/>
+          <w:szCs w:val="24"/>
+        </w:rPr>
+      </w:pPr>
+      <w:r>
+        <w:rPr>
+          <w:rFonts w:hint="eastAsia"/>
+          <w:b w:val="0"/>
+          <w:bCs w:val="0"/>
+          <w:sz w:val="24"/>
+          <w:szCs w:val="24"/>
+        </w:rPr>
+        <w:t>创建并</w:t>
+      </w:r>
+      <w:r>
+        <w:rPr>
+          <w:rFonts w:hint="eastAsia"/>
+          <w:b w:val="0"/>
+          <w:bCs w:val="0"/>
+          <w:sz w:val="24"/>
+          <w:szCs w:val="24"/>
+        </w:rPr>
+        <w:t>配置</w:t>
+      </w:r>
+      <w:r>
+        <w:rPr>
+          <w:rFonts w:hint="eastAsia"/>
+          <w:b w:val="0"/>
+          <w:bCs w:val="0"/>
+          <w:sz w:val="24"/>
+          <w:szCs w:val="24"/>
+        </w:rPr>
+        <w:t>用户表</w:t>
+      </w:r>
+    </w:p>
+    <w:p>
+      <w:pPr>
+        <w:widowControl/>
+        <w:numPr>
+          <w:ilvl w:val="0"/>
+          <w:numId w:val="8"/>
+        </w:numPr>
+        <w:pBdr>
+          <w:left w:val="single" w:sz="18" w:space="0" w:color="6CE26C"/>
+        </w:pBdr>
+        <w:shd w:val="clear" w:color="auto" w:fill="FFFFFF"/>
+        <w:spacing w:beforeAutospacing="1" w:afterAutospacing="1" w:line="210" w:lineRule="atLeast"/>
+        <w:jc w:val="left"/>
+        <w:rPr>
+          <w:rFonts w:ascii="Consolas" w:eastAsia="宋体" w:hAnsi="Consolas" w:cs="宋体"/>
+          <w:color w:val="5C5C5C"/>
+          <w:kern w:val="0"/>
+          <w:sz w:val="18"/>
+          <w:szCs w:val="18"/>
+        </w:rPr>
+      </w:pPr>
+      <w:r>
+        <w:rPr>
+          <w:rFonts w:ascii="Consolas" w:eastAsia="宋体" w:hAnsi="Consolas" w:cs="宋体"/>
+          <w:color w:val="000000"/>
+          <w:kern w:val="0"/>
+          <w:sz w:val="18"/>
+          <w:szCs w:val="18"/>
+          <w:bdr w:val="none" w:sz="0" w:space="0" w:color="auto" w:frame="1"/>
+        </w:rPr>
+        <w:t>CREATE TABLE </w:t>
+      </w:r>
+      <w:proofErr w:type="gramStart"/>
+      <w:r>
+        <w:rPr>
+          <w:rFonts w:ascii="Consolas" w:eastAsia="宋体" w:hAnsi="Consolas" w:cs="宋体"/>
+          <w:color w:val="000000"/>
+          <w:kern w:val="0"/>
+          <w:sz w:val="18"/>
+          <w:szCs w:val="18"/>
+          <w:bdr w:val="none" w:sz="0" w:space="0" w:color="auto" w:frame="1"/>
+        </w:rPr>
+        <w:t>users(</w:t>
+      </w:r>
+      <w:proofErr w:type="gramEnd"/>
+      <w:r>
+        <w:rPr>
+          <w:rFonts w:ascii="Consolas" w:eastAsia="宋体" w:hAnsi="Consolas" w:cs="宋体"/>
+          <w:color w:val="000000"/>
+          <w:kern w:val="0"/>
+          <w:sz w:val="18"/>
+          <w:szCs w:val="18"/>
+          <w:bdr w:val="none" w:sz="0" w:space="0" w:color="auto" w:frame="1"/>
+        </w:rPr>
+        <w:t>ID INT NOT NULL AUTO_INCREMENT,NAME VARCHAR(20) NOT NULL,EMAIL VARCHAR(100) ,PRIMARY KEY (ID));  </w:t>
+      </w:r>
+    </w:p>
+    <w:p>
+      <w:pPr>
+        <w:widowControl/>
+        <w:numPr>
+          <w:ilvl w:val="0"/>
+          <w:numId w:val="8"/>
+        </w:numPr>
+        <w:pBdr>
+          <w:left w:val="single" w:sz="18" w:space="0" w:color="6CE26C"/>
+        </w:pBdr>
+        <w:shd w:val="clear" w:color="auto" w:fill="F8F8F8"/>
+        <w:spacing w:beforeAutospacing="1" w:afterAutospacing="1" w:line="210" w:lineRule="atLeast"/>
+        <w:jc w:val="left"/>
+        <w:rPr>
+          <w:rFonts w:ascii="Consolas" w:eastAsia="宋体" w:hAnsi="Consolas" w:cs="宋体"/>
+          <w:color w:val="5C5C5C"/>
+          <w:kern w:val="0"/>
+          <w:sz w:val="18"/>
+          <w:szCs w:val="18"/>
+        </w:rPr>
+      </w:pPr>
+      <w:r>
+        <w:rPr>
+          <w:rFonts w:ascii="Consolas" w:eastAsia="宋体" w:hAnsi="Consolas" w:cs="宋体"/>
+          <w:color w:val="000000"/>
+          <w:kern w:val="0"/>
+          <w:sz w:val="18"/>
+          <w:szCs w:val="18"/>
+          <w:bdr w:val="none" w:sz="0" w:space="0" w:color="auto" w:frame="1"/>
+        </w:rPr>
+        <w:t>INSERT INTO users(ID,NAME,EMAIL)VALUES(1,"</w:t>
+      </w:r>
+      <w:r>
+        <w:rPr>
+          <w:rFonts w:ascii="Consolas" w:eastAsia="宋体" w:hAnsi="Consolas" w:cs="宋体"/>
+          <w:color w:val="000000"/>
+          <w:kern w:val="0"/>
+          <w:sz w:val="18"/>
+          <w:szCs w:val="18"/>
+          <w:bdr w:val="none" w:sz="0" w:space="0" w:color="auto" w:frame="1"/>
+        </w:rPr>
+        <w:t>管理员</w:t>
+      </w:r>
+      <w:r>
+        <w:rPr>
+          <w:rFonts w:ascii="Consolas" w:eastAsia="宋体" w:hAnsi="Consolas" w:cs="宋体"/>
+          <w:color w:val="000000"/>
+          <w:kern w:val="0"/>
+          <w:sz w:val="18"/>
+          <w:szCs w:val="18"/>
+          <w:bdr w:val="none" w:sz="0" w:space="0" w:color="auto" w:frame="1"/>
+        </w:rPr>
+        <w:t>","1534273733@qq.com");  </w:t>
+      </w:r>
+    </w:p>
+    <w:p>
+      <w:pPr>
+        <w:ind w:left="420"/>
+        <w:rPr>
+          <w:rFonts w:hint="eastAsia"/>
+        </w:rPr>
+      </w:pPr>
+    </w:p>
+    <w:p>
+      <w:pPr>
+        <w:pStyle w:val="1"/>
+        <w:numPr>
+          <w:ilvl w:val="0"/>
+          <w:numId w:val="3"/>
+        </w:numPr>
+        <w:rPr>
+          <w:sz w:val="36"/>
+          <w:szCs w:val="36"/>
+        </w:rPr>
+      </w:pPr>
+      <w:r>
+        <w:rPr>
+          <w:rFonts w:hint="eastAsia"/>
+          <w:sz w:val="36"/>
+          <w:szCs w:val="36"/>
+        </w:rPr>
+        <w:t>软件配置</w:t>
+      </w:r>
+    </w:p>
+    <w:p>
+      <w:pPr>
+        <w:pStyle w:val="ab"/>
+        <w:rPr>
+          <w:rFonts w:hint="eastAsia"/>
+        </w:rPr>
+      </w:pPr>
+    </w:p>
+    <w:p>
+      <w:pPr>
+        <w:pStyle w:val="1"/>
+        <w:numPr>
+          <w:ilvl w:val="0"/>
+          <w:numId w:val="3"/>
+        </w:numPr>
+        <w:rPr>
+          <w:sz w:val="36"/>
+          <w:szCs w:val="36"/>
+        </w:rPr>
+      </w:pPr>
+      <w:r>
+        <w:rPr>
+          <w:rFonts w:hint="eastAsia"/>
+          <w:sz w:val="36"/>
+          <w:szCs w:val="36"/>
+        </w:rPr>
+        <w:t>后端开发说明</w:t>
+      </w:r>
+    </w:p>
+    <w:p>
+      <w:pPr>
+        <w:pStyle w:val="1"/>
+        <w:numPr>
+          <w:ilvl w:val="0"/>
+          <w:numId w:val="3"/>
+        </w:numPr>
+        <w:rPr>
+          <w:sz w:val="36"/>
+          <w:szCs w:val="36"/>
+        </w:rPr>
+      </w:pPr>
+      <w:r>
+        <w:rPr>
+          <w:rFonts w:hint="eastAsia"/>
+          <w:sz w:val="36"/>
+          <w:szCs w:val="36"/>
+        </w:rPr>
+        <w:t>前端开发说明</w:t>
+      </w:r>
+    </w:p>
+    <w:p>
+      <w:pPr>
+        <w:pStyle w:val="1"/>
+        <w:numPr>
+          <w:ilvl w:val="0"/>
+          <w:numId w:val="3"/>
+        </w:numPr>
+        <w:rPr>
+          <w:rFonts w:hint="eastAsia"/>
+          <w:sz w:val="36"/>
+          <w:szCs w:val="36"/>
+        </w:rPr>
+      </w:pPr>
+      <w:r>
+        <w:rPr>
+          <w:rFonts w:hint="eastAsia"/>
+          <w:sz w:val="36"/>
+          <w:szCs w:val="36"/>
+        </w:rPr>
+        <w:t>开发人员汇总</w:t>
       </w:r>
     </w:p>
     <w:sectPr>
@@ -36,6 +524,804 @@
     </w:sectPr>
   </w:body>
 </w:document>
+</file>
+
+<file path=word/numbering.xml><?xml version="1.0" encoding="utf-8"?>
+<w:numbering xmlns:wpc="http://schemas.microsoft.com/office/word/2010/wordprocessingCanvas" xmlns:cx="http://schemas.microsoft.com/office/drawing/2014/chartex" xmlns:cx1="http://schemas.microsoft.com/office/drawing/2015/9/8/chartex" xmlns:cx2="http://schemas.microsoft.com/office/drawing/2015/10/21/chartex" xmlns:cx3="http://schemas.microsoft.com/office/drawing/2016/5/9/chartex" xmlns:cx4="http://schemas.microsoft.com/office/drawing/2016/5/10/chartex" xmlns:cx5="http://schemas.microsoft.com/office/drawing/2016/5/11/chartex" xmlns:cx6="http://schemas.microsoft.com/office/drawing/2016/5/12/chartex" xmlns:cx7="http://schemas.microsoft.com/office/drawing/2016/5/13/chartex" xmlns:cx8="http://schemas.microsoft.com/office/drawing/2016/5/14/chartex" xmlns:mc="http://schemas.openxmlformats.org/markup-compatibility/2006" xmlns:aink="http://schemas.microsoft.com/office/drawing/2016/ink" xmlns:am3d="http://schemas.microsoft.com/office/drawing/2017/model3d" xmlns:o="urn:schemas-microsoft-com:office:office" xmlns:r="http://schemas.openxmlformats.org/officeDocument/2006/relationships" xmlns:m="http://schemas.openxmlformats.org/officeDocument/2006/math" xmlns:v="urn:schemas-microsoft-com:vml" xmlns:wp14="http://schemas.microsoft.com/office/word/2010/wordprocessingDrawing" xmlns:wp="http://schemas.openxmlformats.org/drawingml/2006/wordprocessingDrawing" xmlns:w10="urn:schemas-microsoft-com:office:word" xmlns:w="http://schemas.openxmlformats.org/wordprocessingml/2006/main" xmlns:w14="http://schemas.microsoft.com/office/word/2010/wordml" xmlns:w15="http://schemas.microsoft.com/office/word/2012/wordml" xmlns:w16cex="http://schemas.microsoft.com/office/word/2018/wordml/cex" xmlns:w16cid="http://schemas.microsoft.com/office/word/2016/wordml/cid" xmlns:w16="http://schemas.microsoft.com/office/word/2018/wordml" xmlns:w16se="http://schemas.microsoft.com/office/word/2015/wordml/symex" xmlns:wpg="http://schemas.microsoft.com/office/word/2010/wordprocessingGroup" xmlns:wpi="http://schemas.microsoft.com/office/word/2010/wordprocessingInk" xmlns:wne="http://schemas.microsoft.com/office/word/2006/wordml" xmlns:wps="http://schemas.microsoft.com/office/word/2010/wordprocessingShape" mc:Ignorable="w14 w15 w16se w16cid w16 w16cex wp14">
+  <w:abstractNum w:abstractNumId="0" w15:restartNumberingAfterBreak="0">
+    <w:nsid w:val="22444DDC"/>
+    <w:multiLevelType w:val="hybridMultilevel"/>
+    <w:tmpl w:val="8F845ADA"/>
+    <w:lvl w:ilvl="0" w:tplc="04090019">
+      <w:start w:val="1"/>
+      <w:numFmt w:val="lowerLetter"/>
+      <w:lvlText w:val="%1)"/>
+      <w:lvlJc w:val="left"/>
+      <w:pPr>
+        <w:ind w:left="420" w:hanging="420"/>
+      </w:pPr>
+    </w:lvl>
+    <w:lvl w:ilvl="1" w:tplc="04090019" w:tentative="1">
+      <w:start w:val="1"/>
+      <w:numFmt w:val="lowerLetter"/>
+      <w:lvlText w:val="%2)"/>
+      <w:lvlJc w:val="left"/>
+      <w:pPr>
+        <w:ind w:left="840" w:hanging="420"/>
+      </w:pPr>
+    </w:lvl>
+    <w:lvl w:ilvl="2" w:tplc="0409001B" w:tentative="1">
+      <w:start w:val="1"/>
+      <w:numFmt w:val="lowerRoman"/>
+      <w:lvlText w:val="%3."/>
+      <w:lvlJc w:val="right"/>
+      <w:pPr>
+        <w:ind w:left="1260" w:hanging="420"/>
+      </w:pPr>
+    </w:lvl>
+    <w:lvl w:ilvl="3" w:tplc="0409000F" w:tentative="1">
+      <w:start w:val="1"/>
+      <w:numFmt w:val="decimal"/>
+      <w:lvlText w:val="%4."/>
+      <w:lvlJc w:val="left"/>
+      <w:pPr>
+        <w:ind w:left="1680" w:hanging="420"/>
+      </w:pPr>
+    </w:lvl>
+    <w:lvl w:ilvl="4" w:tplc="04090019" w:tentative="1">
+      <w:start w:val="1"/>
+      <w:numFmt w:val="lowerLetter"/>
+      <w:lvlText w:val="%5)"/>
+      <w:lvlJc w:val="left"/>
+      <w:pPr>
+        <w:ind w:left="2100" w:hanging="420"/>
+      </w:pPr>
+    </w:lvl>
+    <w:lvl w:ilvl="5" w:tplc="0409001B" w:tentative="1">
+      <w:start w:val="1"/>
+      <w:numFmt w:val="lowerRoman"/>
+      <w:lvlText w:val="%6."/>
+      <w:lvlJc w:val="right"/>
+      <w:pPr>
+        <w:ind w:left="2520" w:hanging="420"/>
+      </w:pPr>
+    </w:lvl>
+    <w:lvl w:ilvl="6" w:tplc="0409000F" w:tentative="1">
+      <w:start w:val="1"/>
+      <w:numFmt w:val="decimal"/>
+      <w:lvlText w:val="%7."/>
+      <w:lvlJc w:val="left"/>
+      <w:pPr>
+        <w:ind w:left="2940" w:hanging="420"/>
+      </w:pPr>
+    </w:lvl>
+    <w:lvl w:ilvl="7" w:tplc="04090019" w:tentative="1">
+      <w:start w:val="1"/>
+      <w:numFmt w:val="lowerLetter"/>
+      <w:lvlText w:val="%8)"/>
+      <w:lvlJc w:val="left"/>
+      <w:pPr>
+        <w:ind w:left="3360" w:hanging="420"/>
+      </w:pPr>
+    </w:lvl>
+    <w:lvl w:ilvl="8" w:tplc="0409001B" w:tentative="1">
+      <w:start w:val="1"/>
+      <w:numFmt w:val="lowerRoman"/>
+      <w:lvlText w:val="%9."/>
+      <w:lvlJc w:val="right"/>
+      <w:pPr>
+        <w:ind w:left="3780" w:hanging="420"/>
+      </w:pPr>
+    </w:lvl>
+  </w:abstractNum>
+  <w:abstractNum w:abstractNumId="1" w15:restartNumberingAfterBreak="0">
+    <w:nsid w:val="273B3676"/>
+    <w:multiLevelType w:val="hybridMultilevel"/>
+    <w:tmpl w:val="289A097C"/>
+    <w:lvl w:ilvl="0" w:tplc="0409000F">
+      <w:start w:val="1"/>
+      <w:numFmt w:val="decimal"/>
+      <w:lvlText w:val="%1."/>
+      <w:lvlJc w:val="left"/>
+      <w:pPr>
+        <w:ind w:left="420" w:hanging="420"/>
+      </w:pPr>
+    </w:lvl>
+    <w:lvl w:ilvl="1" w:tplc="0409001B">
+      <w:start w:val="1"/>
+      <w:numFmt w:val="lowerRoman"/>
+      <w:lvlText w:val="%2."/>
+      <w:lvlJc w:val="right"/>
+      <w:pPr>
+        <w:ind w:left="840" w:hanging="420"/>
+      </w:pPr>
+    </w:lvl>
+    <w:lvl w:ilvl="2" w:tplc="0409001B">
+      <w:start w:val="1"/>
+      <w:numFmt w:val="lowerRoman"/>
+      <w:lvlText w:val="%3."/>
+      <w:lvlJc w:val="right"/>
+      <w:pPr>
+        <w:ind w:left="1260" w:hanging="420"/>
+      </w:pPr>
+    </w:lvl>
+    <w:lvl w:ilvl="3" w:tplc="0409000F" w:tentative="1">
+      <w:start w:val="1"/>
+      <w:numFmt w:val="decimal"/>
+      <w:lvlText w:val="%4."/>
+      <w:lvlJc w:val="left"/>
+      <w:pPr>
+        <w:ind w:left="1680" w:hanging="420"/>
+      </w:pPr>
+    </w:lvl>
+    <w:lvl w:ilvl="4" w:tplc="04090019" w:tentative="1">
+      <w:start w:val="1"/>
+      <w:numFmt w:val="lowerLetter"/>
+      <w:lvlText w:val="%5)"/>
+      <w:lvlJc w:val="left"/>
+      <w:pPr>
+        <w:ind w:left="2100" w:hanging="420"/>
+      </w:pPr>
+    </w:lvl>
+    <w:lvl w:ilvl="5" w:tplc="0409001B" w:tentative="1">
+      <w:start w:val="1"/>
+      <w:numFmt w:val="lowerRoman"/>
+      <w:lvlText w:val="%6."/>
+      <w:lvlJc w:val="right"/>
+      <w:pPr>
+        <w:ind w:left="2520" w:hanging="420"/>
+      </w:pPr>
+    </w:lvl>
+    <w:lvl w:ilvl="6" w:tplc="0409000F" w:tentative="1">
+      <w:start w:val="1"/>
+      <w:numFmt w:val="decimal"/>
+      <w:lvlText w:val="%7."/>
+      <w:lvlJc w:val="left"/>
+      <w:pPr>
+        <w:ind w:left="2940" w:hanging="420"/>
+      </w:pPr>
+    </w:lvl>
+    <w:lvl w:ilvl="7" w:tplc="04090019" w:tentative="1">
+      <w:start w:val="1"/>
+      <w:numFmt w:val="lowerLetter"/>
+      <w:lvlText w:val="%8)"/>
+      <w:lvlJc w:val="left"/>
+      <w:pPr>
+        <w:ind w:left="3360" w:hanging="420"/>
+      </w:pPr>
+    </w:lvl>
+    <w:lvl w:ilvl="8" w:tplc="0409001B" w:tentative="1">
+      <w:start w:val="1"/>
+      <w:numFmt w:val="lowerRoman"/>
+      <w:lvlText w:val="%9."/>
+      <w:lvlJc w:val="right"/>
+      <w:pPr>
+        <w:ind w:left="3780" w:hanging="420"/>
+      </w:pPr>
+    </w:lvl>
+  </w:abstractNum>
+  <w:abstractNum w:abstractNumId="2" w15:restartNumberingAfterBreak="0">
+    <w:nsid w:val="37E504BF"/>
+    <w:multiLevelType w:val="hybridMultilevel"/>
+    <w:tmpl w:val="864EE9D4"/>
+    <w:lvl w:ilvl="0" w:tplc="0409000F">
+      <w:start w:val="1"/>
+      <w:numFmt w:val="decimal"/>
+      <w:lvlText w:val="%1."/>
+      <w:lvlJc w:val="left"/>
+      <w:pPr>
+        <w:ind w:left="840" w:hanging="420"/>
+      </w:pPr>
+    </w:lvl>
+    <w:lvl w:ilvl="1" w:tplc="04090019" w:tentative="1">
+      <w:start w:val="1"/>
+      <w:numFmt w:val="lowerLetter"/>
+      <w:lvlText w:val="%2)"/>
+      <w:lvlJc w:val="left"/>
+      <w:pPr>
+        <w:ind w:left="1260" w:hanging="420"/>
+      </w:pPr>
+    </w:lvl>
+    <w:lvl w:ilvl="2" w:tplc="0409001B" w:tentative="1">
+      <w:start w:val="1"/>
+      <w:numFmt w:val="lowerRoman"/>
+      <w:lvlText w:val="%3."/>
+      <w:lvlJc w:val="right"/>
+      <w:pPr>
+        <w:ind w:left="1680" w:hanging="420"/>
+      </w:pPr>
+    </w:lvl>
+    <w:lvl w:ilvl="3" w:tplc="0409000F" w:tentative="1">
+      <w:start w:val="1"/>
+      <w:numFmt w:val="decimal"/>
+      <w:lvlText w:val="%4."/>
+      <w:lvlJc w:val="left"/>
+      <w:pPr>
+        <w:ind w:left="2100" w:hanging="420"/>
+      </w:pPr>
+    </w:lvl>
+    <w:lvl w:ilvl="4" w:tplc="04090019" w:tentative="1">
+      <w:start w:val="1"/>
+      <w:numFmt w:val="lowerLetter"/>
+      <w:lvlText w:val="%5)"/>
+      <w:lvlJc w:val="left"/>
+      <w:pPr>
+        <w:ind w:left="2520" w:hanging="420"/>
+      </w:pPr>
+    </w:lvl>
+    <w:lvl w:ilvl="5" w:tplc="0409001B" w:tentative="1">
+      <w:start w:val="1"/>
+      <w:numFmt w:val="lowerRoman"/>
+      <w:lvlText w:val="%6."/>
+      <w:lvlJc w:val="right"/>
+      <w:pPr>
+        <w:ind w:left="2940" w:hanging="420"/>
+      </w:pPr>
+    </w:lvl>
+    <w:lvl w:ilvl="6" w:tplc="0409000F" w:tentative="1">
+      <w:start w:val="1"/>
+      <w:numFmt w:val="decimal"/>
+      <w:lvlText w:val="%7."/>
+      <w:lvlJc w:val="left"/>
+      <w:pPr>
+        <w:ind w:left="3360" w:hanging="420"/>
+      </w:pPr>
+    </w:lvl>
+    <w:lvl w:ilvl="7" w:tplc="04090019" w:tentative="1">
+      <w:start w:val="1"/>
+      <w:numFmt w:val="lowerLetter"/>
+      <w:lvlText w:val="%8)"/>
+      <w:lvlJc w:val="left"/>
+      <w:pPr>
+        <w:ind w:left="3780" w:hanging="420"/>
+      </w:pPr>
+    </w:lvl>
+    <w:lvl w:ilvl="8" w:tplc="0409001B" w:tentative="1">
+      <w:start w:val="1"/>
+      <w:numFmt w:val="lowerRoman"/>
+      <w:lvlText w:val="%9."/>
+      <w:lvlJc w:val="right"/>
+      <w:pPr>
+        <w:ind w:left="4200" w:hanging="420"/>
+      </w:pPr>
+    </w:lvl>
+  </w:abstractNum>
+  <w:abstractNum w:abstractNumId="3" w15:restartNumberingAfterBreak="0">
+    <w:nsid w:val="43362407"/>
+    <w:multiLevelType w:val="multilevel"/>
+    <w:tmpl w:val="BE9ABFA6"/>
+    <w:lvl w:ilvl="0">
+      <w:start w:val="1"/>
+      <w:numFmt w:val="decimal"/>
+      <w:lvlText w:val="%1."/>
+      <w:lvlJc w:val="left"/>
+      <w:pPr>
+        <w:tabs>
+          <w:tab w:val="num" w:pos="780"/>
+        </w:tabs>
+        <w:ind w:left="780" w:hanging="360"/>
+      </w:pPr>
+    </w:lvl>
+    <w:lvl w:ilvl="1" w:tentative="1">
+      <w:start w:val="1"/>
+      <w:numFmt w:val="decimal"/>
+      <w:lvlText w:val="%2."/>
+      <w:lvlJc w:val="left"/>
+      <w:pPr>
+        <w:tabs>
+          <w:tab w:val="num" w:pos="1500"/>
+        </w:tabs>
+        <w:ind w:left="1500" w:hanging="360"/>
+      </w:pPr>
+    </w:lvl>
+    <w:lvl w:ilvl="2" w:tentative="1">
+      <w:start w:val="1"/>
+      <w:numFmt w:val="decimal"/>
+      <w:lvlText w:val="%3."/>
+      <w:lvlJc w:val="left"/>
+      <w:pPr>
+        <w:tabs>
+          <w:tab w:val="num" w:pos="2220"/>
+        </w:tabs>
+        <w:ind w:left="2220" w:hanging="360"/>
+      </w:pPr>
+    </w:lvl>
+    <w:lvl w:ilvl="3" w:tentative="1">
+      <w:start w:val="1"/>
+      <w:numFmt w:val="decimal"/>
+      <w:lvlText w:val="%4."/>
+      <w:lvlJc w:val="left"/>
+      <w:pPr>
+        <w:tabs>
+          <w:tab w:val="num" w:pos="2940"/>
+        </w:tabs>
+        <w:ind w:left="2940" w:hanging="360"/>
+      </w:pPr>
+    </w:lvl>
+    <w:lvl w:ilvl="4" w:tentative="1">
+      <w:start w:val="1"/>
+      <w:numFmt w:val="decimal"/>
+      <w:lvlText w:val="%5."/>
+      <w:lvlJc w:val="left"/>
+      <w:pPr>
+        <w:tabs>
+          <w:tab w:val="num" w:pos="3660"/>
+        </w:tabs>
+        <w:ind w:left="3660" w:hanging="360"/>
+      </w:pPr>
+    </w:lvl>
+    <w:lvl w:ilvl="5" w:tentative="1">
+      <w:start w:val="1"/>
+      <w:numFmt w:val="decimal"/>
+      <w:lvlText w:val="%6."/>
+      <w:lvlJc w:val="left"/>
+      <w:pPr>
+        <w:tabs>
+          <w:tab w:val="num" w:pos="4380"/>
+        </w:tabs>
+        <w:ind w:left="4380" w:hanging="360"/>
+      </w:pPr>
+    </w:lvl>
+    <w:lvl w:ilvl="6" w:tentative="1">
+      <w:start w:val="1"/>
+      <w:numFmt w:val="decimal"/>
+      <w:lvlText w:val="%7."/>
+      <w:lvlJc w:val="left"/>
+      <w:pPr>
+        <w:tabs>
+          <w:tab w:val="num" w:pos="5100"/>
+        </w:tabs>
+        <w:ind w:left="5100" w:hanging="360"/>
+      </w:pPr>
+    </w:lvl>
+    <w:lvl w:ilvl="7" w:tentative="1">
+      <w:start w:val="1"/>
+      <w:numFmt w:val="decimal"/>
+      <w:lvlText w:val="%8."/>
+      <w:lvlJc w:val="left"/>
+      <w:pPr>
+        <w:tabs>
+          <w:tab w:val="num" w:pos="5820"/>
+        </w:tabs>
+        <w:ind w:left="5820" w:hanging="360"/>
+      </w:pPr>
+    </w:lvl>
+    <w:lvl w:ilvl="8" w:tentative="1">
+      <w:start w:val="1"/>
+      <w:numFmt w:val="decimal"/>
+      <w:lvlText w:val="%9."/>
+      <w:lvlJc w:val="left"/>
+      <w:pPr>
+        <w:tabs>
+          <w:tab w:val="num" w:pos="6540"/>
+        </w:tabs>
+        <w:ind w:left="6540" w:hanging="360"/>
+      </w:pPr>
+    </w:lvl>
+  </w:abstractNum>
+  <w:abstractNum w:abstractNumId="4" w15:restartNumberingAfterBreak="0">
+    <w:nsid w:val="464209F1"/>
+    <w:multiLevelType w:val="hybridMultilevel"/>
+    <w:tmpl w:val="34E457F0"/>
+    <w:lvl w:ilvl="0" w:tplc="0409001B">
+      <w:start w:val="1"/>
+      <w:numFmt w:val="lowerRoman"/>
+      <w:lvlText w:val="%1."/>
+      <w:lvlJc w:val="right"/>
+      <w:pPr>
+        <w:ind w:left="420" w:hanging="420"/>
+      </w:pPr>
+    </w:lvl>
+    <w:lvl w:ilvl="1" w:tplc="04090019" w:tentative="1">
+      <w:start w:val="1"/>
+      <w:numFmt w:val="lowerLetter"/>
+      <w:lvlText w:val="%2)"/>
+      <w:lvlJc w:val="left"/>
+      <w:pPr>
+        <w:ind w:left="840" w:hanging="420"/>
+      </w:pPr>
+    </w:lvl>
+    <w:lvl w:ilvl="2" w:tplc="0409001B" w:tentative="1">
+      <w:start w:val="1"/>
+      <w:numFmt w:val="lowerRoman"/>
+      <w:lvlText w:val="%3."/>
+      <w:lvlJc w:val="right"/>
+      <w:pPr>
+        <w:ind w:left="1260" w:hanging="420"/>
+      </w:pPr>
+    </w:lvl>
+    <w:lvl w:ilvl="3" w:tplc="0409000F" w:tentative="1">
+      <w:start w:val="1"/>
+      <w:numFmt w:val="decimal"/>
+      <w:lvlText w:val="%4."/>
+      <w:lvlJc w:val="left"/>
+      <w:pPr>
+        <w:ind w:left="1680" w:hanging="420"/>
+      </w:pPr>
+    </w:lvl>
+    <w:lvl w:ilvl="4" w:tplc="04090019" w:tentative="1">
+      <w:start w:val="1"/>
+      <w:numFmt w:val="lowerLetter"/>
+      <w:lvlText w:val="%5)"/>
+      <w:lvlJc w:val="left"/>
+      <w:pPr>
+        <w:ind w:left="2100" w:hanging="420"/>
+      </w:pPr>
+    </w:lvl>
+    <w:lvl w:ilvl="5" w:tplc="0409001B" w:tentative="1">
+      <w:start w:val="1"/>
+      <w:numFmt w:val="lowerRoman"/>
+      <w:lvlText w:val="%6."/>
+      <w:lvlJc w:val="right"/>
+      <w:pPr>
+        <w:ind w:left="2520" w:hanging="420"/>
+      </w:pPr>
+    </w:lvl>
+    <w:lvl w:ilvl="6" w:tplc="0409000F" w:tentative="1">
+      <w:start w:val="1"/>
+      <w:numFmt w:val="decimal"/>
+      <w:lvlText w:val="%7."/>
+      <w:lvlJc w:val="left"/>
+      <w:pPr>
+        <w:ind w:left="2940" w:hanging="420"/>
+      </w:pPr>
+    </w:lvl>
+    <w:lvl w:ilvl="7" w:tplc="04090019" w:tentative="1">
+      <w:start w:val="1"/>
+      <w:numFmt w:val="lowerLetter"/>
+      <w:lvlText w:val="%8)"/>
+      <w:lvlJc w:val="left"/>
+      <w:pPr>
+        <w:ind w:left="3360" w:hanging="420"/>
+      </w:pPr>
+    </w:lvl>
+    <w:lvl w:ilvl="8" w:tplc="0409001B" w:tentative="1">
+      <w:start w:val="1"/>
+      <w:numFmt w:val="lowerRoman"/>
+      <w:lvlText w:val="%9."/>
+      <w:lvlJc w:val="right"/>
+      <w:pPr>
+        <w:ind w:left="3780" w:hanging="420"/>
+      </w:pPr>
+    </w:lvl>
+  </w:abstractNum>
+  <w:abstractNum w:abstractNumId="5" w15:restartNumberingAfterBreak="0">
+    <w:nsid w:val="550B520A"/>
+    <w:multiLevelType w:val="multilevel"/>
+    <w:tmpl w:val="32B49094"/>
+    <w:lvl w:ilvl="0">
+      <w:start w:val="1"/>
+      <w:numFmt w:val="decimal"/>
+      <w:lvlText w:val="%1."/>
+      <w:lvlJc w:val="left"/>
+      <w:pPr>
+        <w:tabs>
+          <w:tab w:val="num" w:pos="720"/>
+        </w:tabs>
+        <w:ind w:left="720" w:hanging="360"/>
+      </w:pPr>
+    </w:lvl>
+    <w:lvl w:ilvl="1" w:tentative="1">
+      <w:start w:val="1"/>
+      <w:numFmt w:val="decimal"/>
+      <w:lvlText w:val="%2."/>
+      <w:lvlJc w:val="left"/>
+      <w:pPr>
+        <w:tabs>
+          <w:tab w:val="num" w:pos="1440"/>
+        </w:tabs>
+        <w:ind w:left="1440" w:hanging="360"/>
+      </w:pPr>
+    </w:lvl>
+    <w:lvl w:ilvl="2" w:tentative="1">
+      <w:start w:val="1"/>
+      <w:numFmt w:val="decimal"/>
+      <w:lvlText w:val="%3."/>
+      <w:lvlJc w:val="left"/>
+      <w:pPr>
+        <w:tabs>
+          <w:tab w:val="num" w:pos="2160"/>
+        </w:tabs>
+        <w:ind w:left="2160" w:hanging="360"/>
+      </w:pPr>
+    </w:lvl>
+    <w:lvl w:ilvl="3" w:tentative="1">
+      <w:start w:val="1"/>
+      <w:numFmt w:val="decimal"/>
+      <w:lvlText w:val="%4."/>
+      <w:lvlJc w:val="left"/>
+      <w:pPr>
+        <w:tabs>
+          <w:tab w:val="num" w:pos="2880"/>
+        </w:tabs>
+        <w:ind w:left="2880" w:hanging="360"/>
+      </w:pPr>
+    </w:lvl>
+    <w:lvl w:ilvl="4" w:tentative="1">
+      <w:start w:val="1"/>
+      <w:numFmt w:val="decimal"/>
+      <w:lvlText w:val="%5."/>
+      <w:lvlJc w:val="left"/>
+      <w:pPr>
+        <w:tabs>
+          <w:tab w:val="num" w:pos="3600"/>
+        </w:tabs>
+        <w:ind w:left="3600" w:hanging="360"/>
+      </w:pPr>
+    </w:lvl>
+    <w:lvl w:ilvl="5" w:tentative="1">
+      <w:start w:val="1"/>
+      <w:numFmt w:val="decimal"/>
+      <w:lvlText w:val="%6."/>
+      <w:lvlJc w:val="left"/>
+      <w:pPr>
+        <w:tabs>
+          <w:tab w:val="num" w:pos="4320"/>
+        </w:tabs>
+        <w:ind w:left="4320" w:hanging="360"/>
+      </w:pPr>
+    </w:lvl>
+    <w:lvl w:ilvl="6" w:tentative="1">
+      <w:start w:val="1"/>
+      <w:numFmt w:val="decimal"/>
+      <w:lvlText w:val="%7."/>
+      <w:lvlJc w:val="left"/>
+      <w:pPr>
+        <w:tabs>
+          <w:tab w:val="num" w:pos="5040"/>
+        </w:tabs>
+        <w:ind w:left="5040" w:hanging="360"/>
+      </w:pPr>
+    </w:lvl>
+    <w:lvl w:ilvl="7" w:tentative="1">
+      <w:start w:val="1"/>
+      <w:numFmt w:val="decimal"/>
+      <w:lvlText w:val="%8."/>
+      <w:lvlJc w:val="left"/>
+      <w:pPr>
+        <w:tabs>
+          <w:tab w:val="num" w:pos="5760"/>
+        </w:tabs>
+        <w:ind w:left="5760" w:hanging="360"/>
+      </w:pPr>
+    </w:lvl>
+    <w:lvl w:ilvl="8" w:tentative="1">
+      <w:start w:val="1"/>
+      <w:numFmt w:val="decimal"/>
+      <w:lvlText w:val="%9."/>
+      <w:lvlJc w:val="left"/>
+      <w:pPr>
+        <w:tabs>
+          <w:tab w:val="num" w:pos="6480"/>
+        </w:tabs>
+        <w:ind w:left="6480" w:hanging="360"/>
+      </w:pPr>
+    </w:lvl>
+  </w:abstractNum>
+  <w:abstractNum w:abstractNumId="6" w15:restartNumberingAfterBreak="0">
+    <w:nsid w:val="56EC6766"/>
+    <w:multiLevelType w:val="hybridMultilevel"/>
+    <w:tmpl w:val="F968A494"/>
+    <w:lvl w:ilvl="0" w:tplc="04090001">
+      <w:start w:val="1"/>
+      <w:numFmt w:val="bullet"/>
+      <w:lvlText w:val=""/>
+      <w:lvlJc w:val="left"/>
+      <w:pPr>
+        <w:ind w:left="420" w:hanging="420"/>
+      </w:pPr>
+      <w:rPr>
+        <w:rFonts w:ascii="Wingdings" w:hAnsi="Wingdings" w:hint="default"/>
+      </w:rPr>
+    </w:lvl>
+    <w:lvl w:ilvl="1" w:tplc="04090003" w:tentative="1">
+      <w:start w:val="1"/>
+      <w:numFmt w:val="bullet"/>
+      <w:lvlText w:val=""/>
+      <w:lvlJc w:val="left"/>
+      <w:pPr>
+        <w:ind w:left="840" w:hanging="420"/>
+      </w:pPr>
+      <w:rPr>
+        <w:rFonts w:ascii="Wingdings" w:hAnsi="Wingdings" w:hint="default"/>
+      </w:rPr>
+    </w:lvl>
+    <w:lvl w:ilvl="2" w:tplc="04090005" w:tentative="1">
+      <w:start w:val="1"/>
+      <w:numFmt w:val="bullet"/>
+      <w:lvlText w:val=""/>
+      <w:lvlJc w:val="left"/>
+      <w:pPr>
+        <w:ind w:left="1260" w:hanging="420"/>
+      </w:pPr>
+      <w:rPr>
+        <w:rFonts w:ascii="Wingdings" w:hAnsi="Wingdings" w:hint="default"/>
+      </w:rPr>
+    </w:lvl>
+    <w:lvl w:ilvl="3" w:tplc="04090001" w:tentative="1">
+      <w:start w:val="1"/>
+      <w:numFmt w:val="bullet"/>
+      <w:lvlText w:val=""/>
+      <w:lvlJc w:val="left"/>
+      <w:pPr>
+        <w:ind w:left="1680" w:hanging="420"/>
+      </w:pPr>
+      <w:rPr>
+        <w:rFonts w:ascii="Wingdings" w:hAnsi="Wingdings" w:hint="default"/>
+      </w:rPr>
+    </w:lvl>
+    <w:lvl w:ilvl="4" w:tplc="04090003" w:tentative="1">
+      <w:start w:val="1"/>
+      <w:numFmt w:val="bullet"/>
+      <w:lvlText w:val=""/>
+      <w:lvlJc w:val="left"/>
+      <w:pPr>
+        <w:ind w:left="2100" w:hanging="420"/>
+      </w:pPr>
+      <w:rPr>
+        <w:rFonts w:ascii="Wingdings" w:hAnsi="Wingdings" w:hint="default"/>
+      </w:rPr>
+    </w:lvl>
+    <w:lvl w:ilvl="5" w:tplc="04090005" w:tentative="1">
+      <w:start w:val="1"/>
+      <w:numFmt w:val="bullet"/>
+      <w:lvlText w:val=""/>
+      <w:lvlJc w:val="left"/>
+      <w:pPr>
+        <w:ind w:left="2520" w:hanging="420"/>
+      </w:pPr>
+      <w:rPr>
+        <w:rFonts w:ascii="Wingdings" w:hAnsi="Wingdings" w:hint="default"/>
+      </w:rPr>
+    </w:lvl>
+    <w:lvl w:ilvl="6" w:tplc="04090001" w:tentative="1">
+      <w:start w:val="1"/>
+      <w:numFmt w:val="bullet"/>
+      <w:lvlText w:val=""/>
+      <w:lvlJc w:val="left"/>
+      <w:pPr>
+        <w:ind w:left="2940" w:hanging="420"/>
+      </w:pPr>
+      <w:rPr>
+        <w:rFonts w:ascii="Wingdings" w:hAnsi="Wingdings" w:hint="default"/>
+      </w:rPr>
+    </w:lvl>
+    <w:lvl w:ilvl="7" w:tplc="04090003" w:tentative="1">
+      <w:start w:val="1"/>
+      <w:numFmt w:val="bullet"/>
+      <w:lvlText w:val=""/>
+      <w:lvlJc w:val="left"/>
+      <w:pPr>
+        <w:ind w:left="3360" w:hanging="420"/>
+      </w:pPr>
+      <w:rPr>
+        <w:rFonts w:ascii="Wingdings" w:hAnsi="Wingdings" w:hint="default"/>
+      </w:rPr>
+    </w:lvl>
+    <w:lvl w:ilvl="8" w:tplc="04090005" w:tentative="1">
+      <w:start w:val="1"/>
+      <w:numFmt w:val="bullet"/>
+      <w:lvlText w:val=""/>
+      <w:lvlJc w:val="left"/>
+      <w:pPr>
+        <w:ind w:left="3780" w:hanging="420"/>
+      </w:pPr>
+      <w:rPr>
+        <w:rFonts w:ascii="Wingdings" w:hAnsi="Wingdings" w:hint="default"/>
+      </w:rPr>
+    </w:lvl>
+  </w:abstractNum>
+  <w:abstractNum w:abstractNumId="7" w15:restartNumberingAfterBreak="0">
+    <w:nsid w:val="6B9F129C"/>
+    <w:multiLevelType w:val="hybridMultilevel"/>
+    <w:tmpl w:val="3AA2A7A8"/>
+    <w:lvl w:ilvl="0" w:tplc="0409000F">
+      <w:start w:val="1"/>
+      <w:numFmt w:val="decimal"/>
+      <w:lvlText w:val="%1."/>
+      <w:lvlJc w:val="left"/>
+      <w:pPr>
+        <w:ind w:left="420" w:hanging="420"/>
+      </w:pPr>
+    </w:lvl>
+    <w:lvl w:ilvl="1" w:tplc="04090019" w:tentative="1">
+      <w:start w:val="1"/>
+      <w:numFmt w:val="lowerLetter"/>
+      <w:lvlText w:val="%2)"/>
+      <w:lvlJc w:val="left"/>
+      <w:pPr>
+        <w:ind w:left="840" w:hanging="420"/>
+      </w:pPr>
+    </w:lvl>
+    <w:lvl w:ilvl="2" w:tplc="0409001B" w:tentative="1">
+      <w:start w:val="1"/>
+      <w:numFmt w:val="lowerRoman"/>
+      <w:lvlText w:val="%3."/>
+      <w:lvlJc w:val="right"/>
+      <w:pPr>
+        <w:ind w:left="1260" w:hanging="420"/>
+      </w:pPr>
+    </w:lvl>
+    <w:lvl w:ilvl="3" w:tplc="0409000F" w:tentative="1">
+      <w:start w:val="1"/>
+      <w:numFmt w:val="decimal"/>
+      <w:lvlText w:val="%4."/>
+      <w:lvlJc w:val="left"/>
+      <w:pPr>
+        <w:ind w:left="1680" w:hanging="420"/>
+      </w:pPr>
+    </w:lvl>
+    <w:lvl w:ilvl="4" w:tplc="04090019" w:tentative="1">
+      <w:start w:val="1"/>
+      <w:numFmt w:val="lowerLetter"/>
+      <w:lvlText w:val="%5)"/>
+      <w:lvlJc w:val="left"/>
+      <w:pPr>
+        <w:ind w:left="2100" w:hanging="420"/>
+      </w:pPr>
+    </w:lvl>
+    <w:lvl w:ilvl="5" w:tplc="0409001B" w:tentative="1">
+      <w:start w:val="1"/>
+      <w:numFmt w:val="lowerRoman"/>
+      <w:lvlText w:val="%6."/>
+      <w:lvlJc w:val="right"/>
+      <w:pPr>
+        <w:ind w:left="2520" w:hanging="420"/>
+      </w:pPr>
+    </w:lvl>
+    <w:lvl w:ilvl="6" w:tplc="0409000F" w:tentative="1">
+      <w:start w:val="1"/>
+      <w:numFmt w:val="decimal"/>
+      <w:lvlText w:val="%7."/>
+      <w:lvlJc w:val="left"/>
+      <w:pPr>
+        <w:ind w:left="2940" w:hanging="420"/>
+      </w:pPr>
+    </w:lvl>
+    <w:lvl w:ilvl="7" w:tplc="04090019" w:tentative="1">
+      <w:start w:val="1"/>
+      <w:numFmt w:val="lowerLetter"/>
+      <w:lvlText w:val="%8)"/>
+      <w:lvlJc w:val="left"/>
+      <w:pPr>
+        <w:ind w:left="3360" w:hanging="420"/>
+      </w:pPr>
+    </w:lvl>
+    <w:lvl w:ilvl="8" w:tplc="0409001B" w:tentative="1">
+      <w:start w:val="1"/>
+      <w:numFmt w:val="lowerRoman"/>
+      <w:lvlText w:val="%9."/>
+      <w:lvlJc w:val="right"/>
+      <w:pPr>
+        <w:ind w:left="3780" w:hanging="420"/>
+      </w:pPr>
+    </w:lvl>
+  </w:abstractNum>
+  <w:num w:numId="1">
+    <w:abstractNumId w:val="6"/>
+  </w:num>
+  <w:num w:numId="2">
+    <w:abstractNumId w:val="1"/>
+  </w:num>
+  <w:num w:numId="3">
+    <w:abstractNumId w:val="7"/>
+  </w:num>
+  <w:num w:numId="4">
+    <w:abstractNumId w:val="4"/>
+  </w:num>
+  <w:num w:numId="5">
+    <w:abstractNumId w:val="3"/>
+  </w:num>
+  <w:num w:numId="6">
+    <w:abstractNumId w:val="0"/>
+  </w:num>
+  <w:num w:numId="7">
+    <w:abstractNumId w:val="5"/>
+  </w:num>
+  <w:num w:numId="8">
+    <w:abstractNumId w:val="2"/>
+  </w:num>
+</w:numbering>
 </file>
 
 <file path=word/styles.xml><?xml version="1.0" encoding="utf-8"?>
@@ -438,6 +1724,73 @@
       <w:jc w:val="both"/>
     </w:pPr>
   </w:style>
+  <w:style w:type="paragraph" w:styleId="1">
+    <w:name w:val="heading 1"/>
+    <w:basedOn w:val="a"/>
+    <w:next w:val="a"/>
+    <w:link w:val="10"/>
+    <w:uiPriority w:val="9"/>
+    <w:qFormat/>
+    <w:rsid w:val="006968F3"/>
+    <w:pPr>
+      <w:keepNext/>
+      <w:keepLines/>
+      <w:spacing w:before="340" w:after="330" w:line="578" w:lineRule="auto"/>
+      <w:outlineLvl w:val="0"/>
+    </w:pPr>
+    <w:rPr>
+      <w:b/>
+      <w:bCs/>
+      <w:kern w:val="44"/>
+      <w:sz w:val="44"/>
+      <w:szCs w:val="44"/>
+    </w:rPr>
+  </w:style>
+  <w:style w:type="paragraph" w:styleId="2">
+    <w:name w:val="heading 2"/>
+    <w:basedOn w:val="a"/>
+    <w:next w:val="a"/>
+    <w:link w:val="20"/>
+    <w:uiPriority w:val="9"/>
+    <w:unhideWhenUsed/>
+    <w:qFormat/>
+    <w:rsid w:val="00D65EFA"/>
+    <w:pPr>
+      <w:keepNext/>
+      <w:keepLines/>
+      <w:spacing w:before="260" w:after="260" w:line="416" w:lineRule="auto"/>
+      <w:outlineLvl w:val="1"/>
+    </w:pPr>
+    <w:rPr>
+      <w:rFonts w:asciiTheme="majorHAnsi" w:eastAsiaTheme="majorEastAsia" w:hAnsiTheme="majorHAnsi" w:cstheme="majorBidi"/>
+      <w:b/>
+      <w:bCs/>
+      <w:sz w:val="32"/>
+      <w:szCs w:val="32"/>
+    </w:rPr>
+  </w:style>
+  <w:style w:type="paragraph" w:styleId="3">
+    <w:name w:val="heading 3"/>
+    <w:basedOn w:val="a"/>
+    <w:next w:val="a"/>
+    <w:link w:val="30"/>
+    <w:uiPriority w:val="9"/>
+    <w:unhideWhenUsed/>
+    <w:qFormat/>
+    <w:rsid w:val="00C026BB"/>
+    <w:pPr>
+      <w:keepNext/>
+      <w:keepLines/>
+      <w:spacing w:before="260" w:after="260" w:line="416" w:lineRule="auto"/>
+      <w:outlineLvl w:val="2"/>
+    </w:pPr>
+    <w:rPr>
+      <w:b/>
+      <w:bCs/>
+      <w:sz w:val="32"/>
+      <w:szCs w:val="32"/>
+    </w:rPr>
+  </w:style>
   <w:style w:type="character" w:default="1" w:styleId="a0">
     <w:name w:val="Default Paragraph Font"/>
     <w:uiPriority w:val="1"/>
@@ -464,6 +1817,215 @@
     <w:uiPriority w:val="99"/>
     <w:semiHidden/>
     <w:unhideWhenUsed/>
+  </w:style>
+  <w:style w:type="character" w:customStyle="1" w:styleId="10">
+    <w:name w:val="标题 1 字符"/>
+    <w:basedOn w:val="a0"/>
+    <w:link w:val="1"/>
+    <w:uiPriority w:val="9"/>
+    <w:rsid w:val="006968F3"/>
+    <w:rPr>
+      <w:b/>
+      <w:bCs/>
+      <w:kern w:val="44"/>
+      <w:sz w:val="44"/>
+      <w:szCs w:val="44"/>
+    </w:rPr>
+  </w:style>
+  <w:style w:type="paragraph" w:styleId="TOC">
+    <w:name w:val="TOC Heading"/>
+    <w:basedOn w:val="1"/>
+    <w:next w:val="a"/>
+    <w:uiPriority w:val="39"/>
+    <w:unhideWhenUsed/>
+    <w:qFormat/>
+    <w:rsid w:val="006968F3"/>
+    <w:pPr>
+      <w:widowControl/>
+      <w:spacing w:before="240" w:after="0" w:line="259" w:lineRule="auto"/>
+      <w:jc w:val="left"/>
+      <w:outlineLvl w:val="9"/>
+    </w:pPr>
+    <w:rPr>
+      <w:rFonts w:asciiTheme="majorHAnsi" w:eastAsiaTheme="majorEastAsia" w:hAnsiTheme="majorHAnsi" w:cstheme="majorBidi"/>
+      <w:b w:val="0"/>
+      <w:bCs w:val="0"/>
+      <w:color w:val="2F5496" w:themeColor="accent1" w:themeShade="BF"/>
+      <w:kern w:val="0"/>
+      <w:sz w:val="32"/>
+      <w:szCs w:val="32"/>
+    </w:rPr>
+  </w:style>
+  <w:style w:type="character" w:styleId="a3">
+    <w:name w:val="annotation reference"/>
+    <w:basedOn w:val="a0"/>
+    <w:uiPriority w:val="99"/>
+    <w:semiHidden/>
+    <w:unhideWhenUsed/>
+    <w:rsid w:val="006968F3"/>
+    <w:rPr>
+      <w:sz w:val="21"/>
+      <w:szCs w:val="21"/>
+    </w:rPr>
+  </w:style>
+  <w:style w:type="paragraph" w:styleId="a4">
+    <w:name w:val="annotation text"/>
+    <w:basedOn w:val="a"/>
+    <w:link w:val="a5"/>
+    <w:uiPriority w:val="99"/>
+    <w:semiHidden/>
+    <w:unhideWhenUsed/>
+    <w:rsid w:val="006968F3"/>
+    <w:pPr>
+      <w:jc w:val="left"/>
+    </w:pPr>
+  </w:style>
+  <w:style w:type="character" w:customStyle="1" w:styleId="a5">
+    <w:name w:val="批注文字 字符"/>
+    <w:basedOn w:val="a0"/>
+    <w:link w:val="a4"/>
+    <w:uiPriority w:val="99"/>
+    <w:semiHidden/>
+    <w:rsid w:val="006968F3"/>
+  </w:style>
+  <w:style w:type="paragraph" w:styleId="a6">
+    <w:name w:val="annotation subject"/>
+    <w:basedOn w:val="a4"/>
+    <w:next w:val="a4"/>
+    <w:link w:val="a7"/>
+    <w:uiPriority w:val="99"/>
+    <w:semiHidden/>
+    <w:unhideWhenUsed/>
+    <w:rsid w:val="006968F3"/>
+    <w:rPr>
+      <w:b/>
+      <w:bCs/>
+    </w:rPr>
+  </w:style>
+  <w:style w:type="character" w:customStyle="1" w:styleId="a7">
+    <w:name w:val="批注主题 字符"/>
+    <w:basedOn w:val="a5"/>
+    <w:link w:val="a6"/>
+    <w:uiPriority w:val="99"/>
+    <w:semiHidden/>
+    <w:rsid w:val="006968F3"/>
+    <w:rPr>
+      <w:b/>
+      <w:bCs/>
+    </w:rPr>
+  </w:style>
+  <w:style w:type="paragraph" w:styleId="a8">
+    <w:name w:val="Balloon Text"/>
+    <w:basedOn w:val="a"/>
+    <w:link w:val="a9"/>
+    <w:uiPriority w:val="99"/>
+    <w:semiHidden/>
+    <w:unhideWhenUsed/>
+    <w:rsid w:val="006968F3"/>
+    <w:rPr>
+      <w:sz w:val="18"/>
+      <w:szCs w:val="18"/>
+    </w:rPr>
+  </w:style>
+  <w:style w:type="character" w:customStyle="1" w:styleId="a9">
+    <w:name w:val="批注框文本 字符"/>
+    <w:basedOn w:val="a0"/>
+    <w:link w:val="a8"/>
+    <w:uiPriority w:val="99"/>
+    <w:semiHidden/>
+    <w:rsid w:val="006968F3"/>
+    <w:rPr>
+      <w:sz w:val="18"/>
+      <w:szCs w:val="18"/>
+    </w:rPr>
+  </w:style>
+  <w:style w:type="paragraph" w:styleId="aa">
+    <w:name w:val="List Paragraph"/>
+    <w:basedOn w:val="a"/>
+    <w:uiPriority w:val="34"/>
+    <w:qFormat/>
+    <w:rsid w:val="006968F3"/>
+    <w:pPr>
+      <w:ind w:firstLineChars="200" w:firstLine="420"/>
+    </w:pPr>
+  </w:style>
+  <w:style w:type="character" w:customStyle="1" w:styleId="20">
+    <w:name w:val="标题 2 字符"/>
+    <w:basedOn w:val="a0"/>
+    <w:link w:val="2"/>
+    <w:uiPriority w:val="9"/>
+    <w:rsid w:val="00D65EFA"/>
+    <w:rPr>
+      <w:rFonts w:asciiTheme="majorHAnsi" w:eastAsiaTheme="majorEastAsia" w:hAnsiTheme="majorHAnsi" w:cstheme="majorBidi"/>
+      <w:b/>
+      <w:bCs/>
+      <w:sz w:val="32"/>
+      <w:szCs w:val="32"/>
+    </w:rPr>
+  </w:style>
+  <w:style w:type="paragraph" w:styleId="ab">
+    <w:name w:val="Subtitle"/>
+    <w:basedOn w:val="a"/>
+    <w:next w:val="a"/>
+    <w:link w:val="ac"/>
+    <w:uiPriority w:val="11"/>
+    <w:qFormat/>
+    <w:rsid w:val="00C026BB"/>
+    <w:pPr>
+      <w:spacing w:before="240" w:after="60" w:line="312" w:lineRule="auto"/>
+      <w:jc w:val="center"/>
+      <w:outlineLvl w:val="1"/>
+    </w:pPr>
+    <w:rPr>
+      <w:b/>
+      <w:bCs/>
+      <w:kern w:val="28"/>
+      <w:sz w:val="32"/>
+      <w:szCs w:val="32"/>
+    </w:rPr>
+  </w:style>
+  <w:style w:type="character" w:customStyle="1" w:styleId="ac">
+    <w:name w:val="副标题 字符"/>
+    <w:basedOn w:val="a0"/>
+    <w:link w:val="ab"/>
+    <w:uiPriority w:val="11"/>
+    <w:rsid w:val="00C026BB"/>
+    <w:rPr>
+      <w:b/>
+      <w:bCs/>
+      <w:kern w:val="28"/>
+      <w:sz w:val="32"/>
+      <w:szCs w:val="32"/>
+    </w:rPr>
+  </w:style>
+  <w:style w:type="character" w:customStyle="1" w:styleId="30">
+    <w:name w:val="标题 3 字符"/>
+    <w:basedOn w:val="a0"/>
+    <w:link w:val="3"/>
+    <w:uiPriority w:val="9"/>
+    <w:rsid w:val="00C026BB"/>
+    <w:rPr>
+      <w:b/>
+      <w:bCs/>
+      <w:sz w:val="32"/>
+      <w:szCs w:val="32"/>
+    </w:rPr>
+  </w:style>
+  <w:style w:type="paragraph" w:customStyle="1" w:styleId="alt">
+    <w:name w:val="alt"/>
+    <w:basedOn w:val="a"/>
+    <w:rsid w:val="00CF2C47"/>
+    <w:pPr>
+      <w:widowControl/>
+      <w:spacing w:before="100" w:beforeAutospacing="1" w:after="100" w:afterAutospacing="1"/>
+      <w:jc w:val="left"/>
+    </w:pPr>
+    <w:rPr>
+      <w:rFonts w:ascii="宋体" w:eastAsia="宋体" w:hAnsi="宋体" w:cs="宋体"/>
+      <w:kern w:val="0"/>
+      <w:sz w:val="24"/>
+      <w:szCs w:val="24"/>
+    </w:rPr>
   </w:style>
 </w:styles>
 </file>
@@ -761,4 +2323,16 @@
     </a:ext>
   </a:extLst>
 </a:theme>
+</file>
+
+<file path=customXml/item1.xml><?xml version="1.0" encoding="utf-8"?>
+<b:Sources xmlns:b="http://schemas.openxmlformats.org/officeDocument/2006/bibliography" xmlns="http://schemas.openxmlformats.org/officeDocument/2006/bibliography" SelectedStyle="\APASixthEditionOfficeOnline.xsl" StyleName="APA" Version="6"/>
+</file>
+
+<file path=customXml/itemProps1.xml><?xml version="1.0" encoding="utf-8"?>
+<ds:datastoreItem xmlns:ds="http://schemas.openxmlformats.org/officeDocument/2006/customXml" ds:itemID="{DF58EE18-2A9B-4CCD-838A-3BEE011BAFBB}">
+  <ds:schemaRefs>
+    <ds:schemaRef ds:uri="http://schemas.openxmlformats.org/officeDocument/2006/bibliography"/>
+  </ds:schemaRefs>
+</ds:datastoreItem>
 </file>